--- a/法令ファイル/電線共同溝の整備等に関する特別措置法/電線共同溝の整備等に関する特別措置法（平成七年法律第三十九号）.docx
+++ b/法令ファイル/電線共同溝の整備等に関する特別措置法/電線共同溝の整備等に関する特別措置法（平成七年法律第三十九号）.docx
@@ -116,6 +116,8 @@
       </w:pPr>
       <w:r>
         <w:t>道路管理者は、前項の規定による指定をしようとするときは、あらかじめ、都道府県公安委員会、市町村（当該指定に係る道路の道路管理者が市町村である場合の当該市町村及び次項の規定による要請をした市町村を除く。）、当該道路の沿道がその供給区域又は供給地点に該当する電気事業法（昭和三十九年法律第百七十号）第二条第一項第九号に規定する一般送配電事業者、同項第十一号の三に規定する配電事業者又は同項第十三号に規定する特定送配電事業者及び当該道路の沿道がその業務区域に該当する電気通信事業法（昭和五十九年法律第八十六号）第百二十条第一項に規定する認定電気通信事業者（政令で定める者を除く。）の意見を聴かなければならない。</w:t>
+        <w:br/>
+        <w:t>これを変更し、又は廃止しようとするときも、同様とする。</w:t>
       </w:r>
     </w:p>
     <w:p>
@@ -150,6 +152,8 @@
       </w:pPr>
       <w:r>
         <w:t>道路管理者は、第一項の規定による指定をしたときは、その旨を公示しなければならない。</w:t>
+        <w:br/>
+        <w:t>これを変更し、又は廃止したときも、同様とする。</w:t>
       </w:r>
     </w:p>
     <w:p>
@@ -218,35 +222,23 @@
     </w:p>
     <w:p>
       <w:pPr>
-        <w:pStyle w:val="Heading6"/>
+        <w:pStyle w:val="ListBullet"/>
         <w:ind w:left="880"/>
       </w:pPr>
       <w:r>
         <w:t>一</w:t>
-      </w:r>
-    </w:p>
-    <w:p>
-      <w:pPr>
-        <w:ind w:left="880"/>
-      </w:pPr>
-      <w:r>
+        <w:br/>
         <w:t>当該申請の内容が、当該電線共同溝整備道路の構造等に照らし採用することのできる電線共同溝の規模及び構造上相当でないと認められるものであること。</w:t>
       </w:r>
     </w:p>
     <w:p>
       <w:pPr>
-        <w:pStyle w:val="Heading6"/>
+        <w:pStyle w:val="ListBullet"/>
         <w:ind w:left="880"/>
       </w:pPr>
       <w:r>
         <w:t>二</w:t>
-      </w:r>
-    </w:p>
-    <w:p>
-      <w:pPr>
-        <w:ind w:left="880"/>
-      </w:pPr>
-      <w:r>
+        <w:br/>
         <w:t>当該申請が、当該電線共同溝の建設及び管理に支障を及ぼすおそれがあると認められるものであること。</w:t>
       </w:r>
     </w:p>
@@ -436,6 +428,8 @@
       </w:pPr>
       <w:r>
         <w:t>第四条、第五条第二項から第五項まで、第六条及び前条の規定は、第一項の規定による電線共同溝の増設について準用する。</w:t>
+        <w:br/>
+        <w:t>この場合において、第四条第一項及び第二項中「前条第一項の規定による指定」とあるのは「第八条第二項の規定による電線共同溝の増設の公示」と、同条第一項及び第三項中「建設完了後」とあるのは「増設完了後」と、同条第二項中「当該指定」とあるのは「当該公示」と、同条第四項第二号、第五条第四項及び前条中「建設」とあるのは「増設」と、第五条第二項中「前条第一項」とあるのは「第八条第三項において準用する前条第一項」と、「同条第四項」とあるのは「第八条第三項において準用する前条第四項」と、同項及び同条第三項、第六条並びに前条第一項中「電線共同溝の占用予定者」とあるのは「増設に係る電線共同溝の占用予定者」と、第五条第二項から第四項までの規定中「電線共同溝整備計画」とあるのは「電線共同溝増設計画」と、同条第五項中「建設する」とあるのは「増設する」と読み替えるものとする。</w:t>
       </w:r>
     </w:p>
     <w:p>
@@ -449,73 +443,51 @@
     <w:p>
       <w:r>
         <w:t>道路管理者は、第三条第一項の規定による指定をした場合においては、当該指定に係る電線共同溝整備道路の地上における電線及びこれを支持する電柱による占用に関し、道路法第三十二条第一項若しくは第三項の規定による許可をし、又は同法第三十五条の規定による協議を成立させてはならない。</w:t>
+        <w:br/>
+        <w:t>ただし、次に掲げる場合は、この限りでない。</w:t>
       </w:r>
     </w:p>
     <w:p>
       <w:pPr>
-        <w:pStyle w:val="Heading6"/>
+        <w:pStyle w:val="ListBullet"/>
         <w:ind w:left="880"/>
       </w:pPr>
       <w:r>
         <w:t>一</w:t>
-      </w:r>
-    </w:p>
-    <w:p>
-      <w:pPr>
-        <w:ind w:left="880"/>
-      </w:pPr>
-      <w:r>
+        <w:br/>
         <w:t>第三条第一項の規定による指定の日前になされた道路法第三十二条第一項若しくは第三項又は同法第三十五条の規定による許可又は協議に基づき設置された電線又は電柱の維持、修繕又は災害の復旧を行う場合</w:t>
       </w:r>
     </w:p>
     <w:p>
       <w:pPr>
-        <w:pStyle w:val="Heading6"/>
+        <w:pStyle w:val="ListBullet"/>
         <w:ind w:left="880"/>
       </w:pPr>
       <w:r>
         <w:t>二</w:t>
-      </w:r>
-    </w:p>
-    <w:p>
-      <w:pPr>
-        <w:ind w:left="880"/>
-      </w:pPr>
-      <w:r>
+        <w:br/>
         <w:t>電線共同溝の建設若しくは増設が完了する以前において又はその改築、維持、修繕若しくは公共土木施設災害復旧事業費国庫負担法（昭和二十六年法律第九十七号）の規定の適用を受ける災害復旧事業（以下「災害復旧」という。）のために必要な期間中において、緊急の必要に基づき、当該電線共同溝の占用予定者若しくは増設に係る電線共同溝の占用予定者又はこの法律の規定に基づき当該電線共同溝を占用する者が、その建設若しくは増設の完了後又はその改築、維持、修繕若しくは災害復旧の終了後当該電線共同溝に敷設すべき電線又はこれを支持する電柱を仮に設置し、及び当該電線又は電柱の維持、修繕又は災害の復旧を行う場合</w:t>
       </w:r>
     </w:p>
     <w:p>
       <w:pPr>
-        <w:pStyle w:val="Heading6"/>
+        <w:pStyle w:val="ListBullet"/>
         <w:ind w:left="880"/>
       </w:pPr>
       <w:r>
         <w:t>三</w:t>
-      </w:r>
-    </w:p>
-    <w:p>
-      <w:pPr>
-        <w:ind w:left="880"/>
-      </w:pPr>
-      <w:r>
+        <w:br/>
         <w:t>電気事業法又は電気通信事業法の規定に基づき、電線（電気事業法に基づくものにあっては同法第二条第一項第八号に規定する一般送配電事業、同項第十号に規定する送電事業、同項第十一号の二に規定する配電事業、同項第十二号に規定する特定送配電事業又は同項第十四号に規定する発電事業の用に供するものに、電気通信事業法に基づくものにあっては同法第百二十条第一項に規定する認定電気通信事業の用に供するものに限る。）を設置しようとする者が、当該電線を当該道路の地下に埋設することが当該道路の構造等に照らし困難であることその他当該道路の地上において当該電線又はこれを支持する電柱による占用を行うことについてやむを得ない事情があると認められる場合において、当該電線又は電柱を設置し、及び当該電線又は電柱の維持、修繕又は災害の復旧を行う場合</w:t>
       </w:r>
     </w:p>
     <w:p>
       <w:pPr>
-        <w:pStyle w:val="Heading6"/>
+        <w:pStyle w:val="ListBullet"/>
         <w:ind w:left="880"/>
       </w:pPr>
       <w:r>
         <w:t>四</w:t>
-      </w:r>
-    </w:p>
-    <w:p>
-      <w:pPr>
-        <w:ind w:left="880"/>
-      </w:pPr>
-      <w:r>
+        <w:br/>
         <w:t>前三号に掲げるもののほか、当該道路の地上において電線又はこれを支持する電柱による占用を行うことについて公益上やむを得ない事情があり、かつ、当該道路について安全かつ円滑な交通の確保と景観の整備を図る上で支障を生ずるおそれが少ないと認められる場合において、当該電線又は電柱を設置し、及び当該電線又は電柱の維持、修繕又は災害の復旧を行う場合</w:t>
       </w:r>
     </w:p>
@@ -542,52 +514,34 @@
     </w:p>
     <w:p>
       <w:pPr>
-        <w:pStyle w:val="Heading6"/>
+        <w:pStyle w:val="ListBullet"/>
         <w:ind w:left="880"/>
       </w:pPr>
       <w:r>
         <w:t>一</w:t>
-      </w:r>
-    </w:p>
-    <w:p>
-      <w:pPr>
-        <w:ind w:left="880"/>
-      </w:pPr>
-      <w:r>
+        <w:br/>
         <w:t>占用することができる電線共同溝の部分</w:t>
       </w:r>
     </w:p>
     <w:p>
       <w:pPr>
-        <w:pStyle w:val="Heading6"/>
+        <w:pStyle w:val="ListBullet"/>
         <w:ind w:left="880"/>
       </w:pPr>
       <w:r>
         <w:t>二</w:t>
-      </w:r>
-    </w:p>
-    <w:p>
-      <w:pPr>
-        <w:ind w:left="880"/>
-      </w:pPr>
-      <w:r>
+        <w:br/>
         <w:t>電線共同溝に敷設することができる電線の種類及び数量</w:t>
       </w:r>
     </w:p>
     <w:p>
       <w:pPr>
-        <w:pStyle w:val="Heading6"/>
+        <w:pStyle w:val="ListBullet"/>
         <w:ind w:left="880"/>
       </w:pPr>
       <w:r>
         <w:t>三</w:t>
-      </w:r>
-    </w:p>
-    <w:p>
-      <w:pPr>
-        <w:ind w:left="880"/>
-      </w:pPr>
-      <w:r>
+        <w:br/>
         <w:t>電線共同溝を占用することができる期間</w:t>
       </w:r>
     </w:p>
@@ -623,52 +577,34 @@
     </w:p>
     <w:p>
       <w:pPr>
-        <w:pStyle w:val="Heading6"/>
+        <w:pStyle w:val="ListBullet"/>
         <w:ind w:left="880"/>
       </w:pPr>
       <w:r>
         <w:t>一</w:t>
-      </w:r>
-    </w:p>
-    <w:p>
-      <w:pPr>
-        <w:ind w:left="880"/>
-      </w:pPr>
-      <w:r>
+        <w:br/>
         <w:t>この法律の規定に基づき当該電線共同溝を占用している者の権利を侵害すること。</w:t>
       </w:r>
     </w:p>
     <w:p>
       <w:pPr>
-        <w:pStyle w:val="Heading6"/>
+        <w:pStyle w:val="ListBullet"/>
         <w:ind w:left="880"/>
       </w:pPr>
       <w:r>
         <w:t>二</w:t>
-      </w:r>
-    </w:p>
-    <w:p>
-      <w:pPr>
-        <w:ind w:left="880"/>
-      </w:pPr>
-      <w:r>
+        <w:br/>
         <w:t>当該電線共同溝の規模及び構造上相当でないこと。</w:t>
       </w:r>
     </w:p>
     <w:p>
       <w:pPr>
-        <w:pStyle w:val="Heading6"/>
+        <w:pStyle w:val="ListBullet"/>
         <w:ind w:left="880"/>
       </w:pPr>
       <w:r>
         <w:t>三</w:t>
-      </w:r>
-    </w:p>
-    <w:p>
-      <w:pPr>
-        <w:ind w:left="880"/>
-      </w:pPr>
-      <w:r>
+        <w:br/>
         <w:t>当該電線共同溝の管理に支障を及ぼすこと。</w:t>
       </w:r>
     </w:p>
@@ -717,6 +653,8 @@
       </w:pPr>
       <w:r>
         <w:t>前条第二項及び第三項の規定は、前項の場合について準用する。</w:t>
+        <w:br/>
+        <w:t>この場合において、同条第三項中「前条各号に掲げる事項」とあるのは、「変更後の前条各号に掲げる事項」と読み替えるものとする。</w:t>
       </w:r>
     </w:p>
     <w:p>
@@ -991,6 +929,8 @@
     <w:p>
       <w:r>
         <w:t>道路法第十三条第一項に規定する指定区間（以下「指定区間」という。）内の一般国道に附属する電線共同溝の建設（第八条の規定による増設を含む。以下この条及び次条において同じ。）又は改築若しくは災害復旧に要する費用（第七条第一項（第八条第三項において準用する場合を含む。）、第十三条第一項又は第十九条の規定により電線共同溝の占用予定者若しくは増設に係る電線共同溝の占用予定者又は電線共同溝を占用する者が負担すべき費用（以下この条において「建設負担金等」という。）を除く。）は、政令で定めるところにより、国及び都道府県又は同法第七条第三項に規定する指定市（以下「指定市」という。）がそれぞれ二分の一を負担し、当該電線共同溝の改築及び災害復旧以外の管理に要する費用（第十九条の規定により電線共同溝を占用する者が負担すべき費用を除く。）は国の負担とする。</w:t>
+        <w:br/>
+        <w:t>ただし、道の区域内の指定区間内の一般国道に附属する電線共同溝の建設又は改築若しくは災害復旧に係る国の負担割合については、政令で、二分の一を超える特別の負担割合を定めることができる。</w:t>
       </w:r>
     </w:p>
     <w:p>
@@ -1029,36 +969,32 @@
     </w:p>
     <w:p>
       <w:pPr>
-        <w:pStyle w:val="Heading6"/>
+        <w:pStyle w:val="ListBullet"/>
         <w:ind w:left="880"/>
       </w:pPr>
       <w:r>
         <w:t>一</w:t>
+        <w:br/>
+        <w:t>当該道路が国道である場合</w:t>
+        <w:br/>
+        <w:br/>
+        <w:br/>
+        <w:t>当該国道の新設又は改築に要する費用を負担する者によるその負担の割合（道の区域内の指定区間内の一般国道に係る国の負担割合については、第一項ただし書の政令で定める割合を下回るときは、当該政令で定める割合）に応じた負担</w:t>
       </w:r>
     </w:p>
     <w:p>
       <w:pPr>
-        <w:ind w:left="880"/>
-      </w:pPr>
-      <w:r>
-        <w:t>当該道路が国道である場合</w:t>
-      </w:r>
-    </w:p>
-    <w:p>
-      <w:pPr>
-        <w:pStyle w:val="Heading6"/>
+        <w:pStyle w:val="ListBullet"/>
         <w:ind w:left="880"/>
       </w:pPr>
       <w:r>
         <w:t>二</w:t>
-      </w:r>
-    </w:p>
-    <w:p>
-      <w:pPr>
-        <w:ind w:left="880"/>
-      </w:pPr>
-      <w:r>
+        <w:br/>
         <w:t>当該道路の新設又は改築（第五条第二項の電線共同溝整備計画に係る電線共同溝の建設又は改築を伴うものに限る。）が道路法その他の法律の規定による国の補助の対象となる都道府県道又は市町村道である場合</w:t>
+        <w:br/>
+        <w:br/>
+        <w:br/>
+        <w:t>当該都道府県道又は市町村道の新設又は改築に要する費用に関し補助することのできる割合以内での補助</w:t>
       </w:r>
     </w:p>
     <w:p>
@@ -1132,69 +1068,45 @@
     </w:p>
     <w:p>
       <w:pPr>
-        <w:pStyle w:val="Heading6"/>
+        <w:pStyle w:val="ListBullet"/>
         <w:ind w:left="880"/>
       </w:pPr>
       <w:r>
         <w:t>一</w:t>
-      </w:r>
-    </w:p>
-    <w:p>
-      <w:pPr>
-        <w:ind w:left="880"/>
-      </w:pPr>
-      <w:r>
+        <w:br/>
         <w:t>詐欺その他不正な手段により第十条、第十一条第一項若しくは第十二条第一項の規定による許可若しくは第十五条第一項の規定による承認を受け、又は電線共同溝の占用予定者若しくは増設に係る電線共同溝の占用予定者の地位を得た者</w:t>
       </w:r>
     </w:p>
     <w:p>
       <w:pPr>
-        <w:pStyle w:val="Heading6"/>
+        <w:pStyle w:val="ListBullet"/>
         <w:ind w:left="880"/>
       </w:pPr>
       <w:r>
         <w:t>二</w:t>
-      </w:r>
-    </w:p>
-    <w:p>
-      <w:pPr>
-        <w:ind w:left="880"/>
-      </w:pPr>
-      <w:r>
+        <w:br/>
         <w:t>第十条又は第十一条第三項（第十二条第二項において準用する場合を含む。）の規定による許可の内容に違反して電線共同溝を占用した者</w:t>
       </w:r>
     </w:p>
     <w:p>
       <w:pPr>
-        <w:pStyle w:val="Heading6"/>
+        <w:pStyle w:val="ListBullet"/>
         <w:ind w:left="880"/>
       </w:pPr>
       <w:r>
         <w:t>三</w:t>
-      </w:r>
-    </w:p>
-    <w:p>
-      <w:pPr>
-        <w:ind w:left="880"/>
-      </w:pPr>
-      <w:r>
+        <w:br/>
         <w:t>第七条第一項（第八条第三項において準用する場合を含む。）、第十三条第一項又は第十九条の規定により納付すべき負担金を納付しない者</w:t>
       </w:r>
     </w:p>
     <w:p>
       <w:pPr>
-        <w:pStyle w:val="Heading6"/>
+        <w:pStyle w:val="ListBullet"/>
         <w:ind w:left="880"/>
       </w:pPr>
       <w:r>
         <w:t>四</w:t>
-      </w:r>
-    </w:p>
-    <w:p>
-      <w:pPr>
-        <w:ind w:left="880"/>
-      </w:pPr>
-      <w:r>
+        <w:br/>
         <w:t>第十六条第二項又は第十七条第一項の規定による処分に違反している者</w:t>
       </w:r>
     </w:p>
@@ -1401,7 +1313,7 @@
         <w:pStyle w:val="Heading1"/>
       </w:pPr>
       <w:r>
-        <w:t>附　則（平成七年四月二一日法律第七五号）</w:t>
+        <w:t>附則（平成七年四月二一日法律第七五号）</w:t>
       </w:r>
     </w:p>
     <w:p>
@@ -1427,7 +1339,7 @@
         <w:pStyle w:val="Heading1"/>
       </w:pPr>
       <w:r>
-        <w:t>附　則（平成一一年五月二一日法律第五〇号）</w:t>
+        <w:t>附則（平成一一年五月二一日法律第五〇号）</w:t>
       </w:r>
     </w:p>
     <w:p>
@@ -1453,7 +1365,7 @@
         <w:pStyle w:val="Heading1"/>
       </w:pPr>
       <w:r>
-        <w:t>附　則（平成一一年七月一六日法律第八七号）</w:t>
+        <w:t>附則（平成一一年七月一六日法律第八七号）</w:t>
       </w:r>
     </w:p>
     <w:p>
@@ -1505,7 +1417,7 @@
         <w:pStyle w:val="Heading1"/>
       </w:pPr>
       <w:r>
-        <w:t>附　則（平成一一年一二月二二日法律第一六〇号）</w:t>
+        <w:t>附則（平成一一年一二月二二日法律第一六〇号）</w:t>
       </w:r>
     </w:p>
     <w:p>
@@ -1519,23 +1431,23 @@
     <w:p>
       <w:r>
         <w:t>この法律（第二条及び第三条を除く。）は、平成十三年一月六日から施行する。</w:t>
+        <w:br/>
+        <w:t>ただし、次の各号に掲げる規定は、当該各号に定める日から施行する。</w:t>
       </w:r>
     </w:p>
     <w:p>
       <w:pPr>
-        <w:pStyle w:val="Heading6"/>
+        <w:pStyle w:val="ListBullet"/>
         <w:ind w:left="880"/>
       </w:pPr>
       <w:r>
         <w:t>一</w:t>
-      </w:r>
-    </w:p>
-    <w:p>
-      <w:pPr>
-        <w:ind w:left="880"/>
-      </w:pPr>
-      <w:r>
+        <w:br/>
         <w:t>第九百九十五条（核原料物質、核燃料物質及び原子炉の規制に関する法律の一部を改正する法律附則の改正規定に係る部分に限る。）、第千三百五条、第千三百六条、第千三百二十四条第二項、第千三百二十六条第二項及び第千三百四十四条の規定</w:t>
+        <w:br/>
+        <w:br/>
+        <w:br/>
+        <w:t>公布の日</w:t>
       </w:r>
     </w:p>
     <w:p>
@@ -1548,10 +1460,22 @@
         <w:pStyle w:val="Heading1"/>
       </w:pPr>
       <w:r>
-        <w:t>附　則（平成一二年五月三一日法律第九一号）</w:t>
+        <w:t>附則（平成一二年五月三一日法律第九一号）</w:t>
       </w:r>
     </w:p>
     <w:p>
+      <w:pPr>
+        <w:pStyle w:val="Heading5"/>
+        <w:ind w:left="440"/>
+      </w:pPr>
+      <w:r>
+        <w:t>１</w:t>
+      </w:r>
+    </w:p>
+    <w:p>
+      <w:pPr>
+        <w:ind w:left="440"/>
+      </w:pPr>
       <w:r>
         <w:t>この法律は、商法等の一部を改正する法律（平成十二年法律第九十号）の施行の日から施行する。</w:t>
       </w:r>
@@ -1566,7 +1490,7 @@
         <w:pStyle w:val="Heading1"/>
       </w:pPr>
       <w:r>
-        <w:t>附　則（平成一四年二月八日法律第一号）</w:t>
+        <w:t>附則（平成一四年二月八日法律第一号）</w:t>
       </w:r>
     </w:p>
     <w:p>
@@ -1592,7 +1516,7 @@
         <w:pStyle w:val="Heading1"/>
       </w:pPr>
       <w:r>
-        <w:t>附　則（平成一五年七月二四日法律第一二五号）</w:t>
+        <w:t>附則（平成一五年七月二四日法律第一二五号）</w:t>
       </w:r>
     </w:p>
     <w:p>
@@ -1606,40 +1530,34 @@
     <w:p>
       <w:r>
         <w:t>この法律は、公布の日から起算して九月を超えない範囲内において政令で定める日から施行する。</w:t>
+        <w:br/>
+        <w:t>ただし、次の各号に掲げる規定は、それぞれ当該各号に定める日から施行する。</w:t>
       </w:r>
     </w:p>
     <w:p>
       <w:pPr>
-        <w:pStyle w:val="Heading6"/>
+        <w:pStyle w:val="ListBullet"/>
         <w:ind w:left="880"/>
       </w:pPr>
       <w:r>
         <w:t>一及び二</w:t>
-      </w:r>
-    </w:p>
-    <w:p>
-      <w:pPr>
-        <w:ind w:left="880"/>
-      </w:pPr>
-      <w:r>
+        <w:br/>
         <w:t>略</w:t>
       </w:r>
     </w:p>
     <w:p>
       <w:pPr>
-        <w:pStyle w:val="Heading6"/>
+        <w:pStyle w:val="ListBullet"/>
         <w:ind w:left="880"/>
       </w:pPr>
       <w:r>
         <w:t>三</w:t>
-      </w:r>
-    </w:p>
-    <w:p>
-      <w:pPr>
-        <w:ind w:left="880"/>
-      </w:pPr>
-      <w:r>
+        <w:br/>
         <w:t>第二条の規定、第三条中会社法第十一条第二項の改正規定並びに附則第六条から附則第十五条まで、附則第二十一条から附則第三十一条まで、附則第三十四条から附則第四十一条まで及び附則第四十四条から附則第四十八条までの規定</w:t>
+        <w:br/>
+        <w:br/>
+        <w:br/>
+        <w:t>公布の日から起算して一年を超えない範囲内において政令で定める日</w:t>
       </w:r>
     </w:p>
     <w:p>
@@ -1652,7 +1570,7 @@
         <w:pStyle w:val="Heading1"/>
       </w:pPr>
       <w:r>
-        <w:t>附　則（平成二二年三月三一日法律第二〇号）</w:t>
+        <w:t>附則（平成二二年三月三一日法律第二〇号）</w:t>
       </w:r>
     </w:p>
     <w:p>
@@ -1683,36 +1601,28 @@
     </w:p>
     <w:p>
       <w:pPr>
-        <w:pStyle w:val="Heading6"/>
+        <w:pStyle w:val="ListBullet"/>
         <w:ind w:left="880"/>
       </w:pPr>
       <w:r>
         <w:t>一</w:t>
-      </w:r>
-    </w:p>
-    <w:p>
-      <w:pPr>
-        <w:ind w:left="880"/>
-      </w:pPr>
-      <w:r>
+        <w:br/>
         <w:t>略</w:t>
       </w:r>
     </w:p>
     <w:p>
       <w:pPr>
-        <w:pStyle w:val="Heading6"/>
+        <w:pStyle w:val="ListBullet"/>
         <w:ind w:left="880"/>
       </w:pPr>
       <w:r>
         <w:t>二</w:t>
-      </w:r>
-    </w:p>
-    <w:p>
-      <w:pPr>
-        <w:ind w:left="880"/>
-      </w:pPr>
-      <w:r>
+        <w:br/>
         <w:t>次に掲げる法律の規定</w:t>
+        <w:br/>
+        <w:br/>
+        <w:br/>
+        <w:t>平成二十二年度以降の年度の予算に係る国の負担（平成二十一年度以前の年度における事務又は事業の実施により平成二十二年度以降の年度に支出される国の負担及び平成二十一年度以前の年度の国庫債務負担行為に基づき平成二十二年度以降の年度に支出すべきものとされた国の負担を除く。）</w:t>
       </w:r>
     </w:p>
     <w:p>
@@ -1738,7 +1648,7 @@
         <w:pStyle w:val="Heading1"/>
       </w:pPr>
       <w:r>
-        <w:t>附　則（平成二三年八月三〇日法律第一〇五号）</w:t>
+        <w:t>附則（平成二三年八月三〇日法律第一〇五号）</w:t>
       </w:r>
     </w:p>
     <w:p>
@@ -1752,23 +1662,23 @@
     <w:p>
       <w:r>
         <w:t>この法律は、公布の日から施行する。</w:t>
+        <w:br/>
+        <w:t>ただし、次の各号に掲げる規定は、当該各号に定める日から施行する。</w:t>
       </w:r>
     </w:p>
     <w:p>
       <w:pPr>
-        <w:pStyle w:val="Heading6"/>
+        <w:pStyle w:val="ListBullet"/>
         <w:ind w:left="880"/>
       </w:pPr>
       <w:r>
         <w:t>一</w:t>
-      </w:r>
-    </w:p>
-    <w:p>
-      <w:pPr>
-        <w:ind w:left="880"/>
-      </w:pPr>
-      <w:r>
+        <w:br/>
         <w:t>第十条（構造改革特別区域法第十八条の改正規定を除く。）、第十二条、第十四条（地方自治法別表第一公営住宅法（昭和二十六年法律第百九十三号）の項及び道路法（昭和二十七年法律第百八十号）の項の改正規定に限る。）、第十六条（地方公共団体の財政の健全化に関する法律第二条及び第十三条の改正規定を除く。）、第五十九条、第六十五条（農地法第五十七条の改正規定に限る。）、第七十六条、第七十九条（特定農山村地域における農林業等の活性化のための基盤整備の促進に関する法律第十四条の改正規定に限る。）、第九十八条（公営住宅法第六条、第七条及び附則第二項の改正規定を除く。）、第九十九条（道路法第十七条、第十八条、第二十四条、第二十七条、第四十八条の四から第四十八条の七まで及び第九十七条の改正規定に限る。）、第百二条（道路整備特別措置法第三条、第四条、第八条、第十条、第十二条、第十四条及び第十七条の改正規定に限る。）、第百四条、第百十条（共同溝の整備等に関する特別措置法第二十六条の改正規定に限る。）、第百十四条、第百二十一条（都市再開発法第百三十三条の改正規定に限る。）、第百二十五条（公有地の拡大の推進に関する法律第九条の改正規定に限る。）、第百三十一条（大都市地域における住宅及び住宅地の供給の促進に関する特別措置法第百条の改正規定に限る。）、第百三十三条、第百四十一条、第百四十七条（電線共同溝の整備等に関する特別措置法第二十七条の改正規定に限る。）、第百四十九条（密集市街地における防災街区の整備の促進に関する法律第十三条、第二百七十七条、第二百九十一条、第二百九十三条から第二百九十五条まで及び第二百九十八条の改正規定に限る。）、第百五十三条、第百五十五条（都市再生特別措置法第四十六条、第四十六条の二及び第五十一条第一項の改正規定に限る。）、第百五十六条（マンションの建替えの円滑化等に関する法律第百二条の改正規定に限る。）、第百五十九条、第百六十条（地域における多様な需要に応じた公的賃貸住宅等の整備等に関する特別措置法第六条第二項及び第三項の改正規定、同条第五項の改正規定（「第二項第二号イ」を「第二項第一号イ」に改める部分に限る。）並びに同条第六項及び第七項の改正規定に限る。）、第百六十二条（高齢者、障害者等の移動等の円滑化の促進に関する法律第二十五条の改正規定（同条第七項中「ときは」を「場合において、次条第一項の協議会が組織されていないときは」に改め、「次条第一項の協議会が組織されている場合には協議会における協議を、同項の協議会が組織されていない場合には」を削る部分を除く。）並びに同法第三十二条、第三十九条及び第五十四条の改正規定に限る。）、第百六十三条、第百六十六条、第百六十七条、第百七十一条（廃棄物の処理及び清掃に関する法律第五条の五第二項第五号の改正規定に限る。）、第百七十五条及び第百八十六条（ポリ塩化ビフェニル廃棄物の適正な処理の推進に関する特別措置法第七条第二項第三号の改正規定に限る。）の規定並びに附則第三十三条、第五十条、第七十二条第四項、第七十三条、第八十七条（地方税法（昭和二十五年法律第二百二十六号）第五百八十七条の二及び附則第十一条の改正規定に限る。）、第九十一条（租税特別措置法（昭和三十二年法律第二十六号）第三十三条、第三十四条の三第二項第五号及び第六十四条の改正規定に限る。）、第九十二条（高速自動車国道法（昭和三十二年法律第七十九号）第二十五条の改正規定を除く。）、第九十三条、第九十五条、第百十一条、第百十三条、第百十五条及び第百十八条の規定</w:t>
+        <w:br/>
+        <w:br/>
+        <w:br/>
+        <w:t>公布の日から起算して三月を経過した日</w:t>
       </w:r>
     </w:p>
     <w:p>
@@ -1807,7 +1717,7 @@
         <w:pStyle w:val="Heading1"/>
       </w:pPr>
       <w:r>
-        <w:t>附　則（平成二六年六月一三日法律第六九号）</w:t>
+        <w:t>附則（平成二六年六月一三日法律第六九号）</w:t>
       </w:r>
     </w:p>
     <w:p>
@@ -1919,7 +1829,7 @@
         <w:pStyle w:val="Heading1"/>
       </w:pPr>
       <w:r>
-        <w:t>附　則（平成二六年六月一八日法律第七二号）</w:t>
+        <w:t>附則（平成二六年六月一八日法律第七二号）</w:t>
       </w:r>
     </w:p>
     <w:p>
@@ -1945,7 +1855,7 @@
         <w:pStyle w:val="Heading1"/>
       </w:pPr>
       <w:r>
-        <w:t>附　則（平成三〇年三月三一日法律第六号）</w:t>
+        <w:t>附則（平成三〇年三月三一日法律第六号）</w:t>
       </w:r>
     </w:p>
     <w:p>
@@ -1959,6 +1869,8 @@
     <w:p>
       <w:r>
         <w:t>この法律は、公布の日から起算して六月を超えない範囲内において政令で定める日から施行する。</w:t>
+        <w:br/>
+        <w:t>ただし、第三条中道路整備事業に係る国の財政上の特別措置に関する法律第二条の改正規定は、平成三十年四月一日から施行する。</w:t>
       </w:r>
     </w:p>
     <w:p>
@@ -2062,7 +1974,7 @@
         <w:pStyle w:val="Heading1"/>
       </w:pPr>
       <w:r>
-        <w:t>附　則（令和二年六月一二日法律第四九号）</w:t>
+        <w:t>附則（令和二年六月一二日法律第四九号）</w:t>
       </w:r>
     </w:p>
     <w:p>
@@ -2098,7 +2010,7 @@
     </w:pPr>
     <w:r>
       <w:tab/>
-      <w:t>WeGov v0.1 - FTS141</w:t>
+      <w:t>WeGov v0.2 - FTS141</w:t>
     </w:r>
   </w:p>
 </w:ftr>
